--- a/Learn git Breanching.docx
+++ b/Learn git Breanching.docx
@@ -20,14 +20,12 @@
         </w:rPr>
         <w:t>//З</w:t>
       </w:r>
-      <w:proofErr w:type="spellStart"/>
       <w:r>
         <w:rPr>
           <w:lang w:val="ru-RU"/>
         </w:rPr>
         <w:t>накомство</w:t>
       </w:r>
-      <w:proofErr w:type="spellEnd"/>
       <w:r>
         <w:rPr>
           <w:lang w:val="en-US"/>
@@ -75,37 +73,21 @@
         <w:rPr>
           <w:lang w:val="en-US"/>
         </w:rPr>
-        <w:t xml:space="preserve">git </w:t>
-      </w:r>
-      <w:proofErr w:type="gramStart"/>
-      <w:r>
-        <w:rPr>
-          <w:lang w:val="en-US"/>
-        </w:rPr>
-        <w:t>commit</w:t>
-      </w:r>
-      <w:proofErr w:type="gramEnd"/>
-    </w:p>
-    <w:p>
-      <w:pPr>
-        <w:rPr>
-          <w:lang w:val="en-US"/>
-        </w:rPr>
-      </w:pPr>
-      <w:r>
-        <w:rPr>
-          <w:lang w:val="en-US"/>
-        </w:rPr>
-        <w:t xml:space="preserve">git </w:t>
-      </w:r>
-      <w:proofErr w:type="gramStart"/>
-      <w:r>
-        <w:rPr>
-          <w:lang w:val="en-US"/>
-        </w:rPr>
-        <w:t>commit</w:t>
-      </w:r>
-      <w:proofErr w:type="gramEnd"/>
+        <w:t>git commit</w:t>
+      </w:r>
+    </w:p>
+    <w:p>
+      <w:pPr>
+        <w:rPr>
+          <w:lang w:val="en-US"/>
+        </w:rPr>
+      </w:pPr>
+      <w:r>
+        <w:rPr>
+          <w:lang w:val="en-US"/>
+        </w:rPr>
+        <w:t>git commit</w:t>
+      </w:r>
     </w:p>
     <w:p>
       <w:pPr>
@@ -167,65 +149,513 @@
         <w:rPr>
           <w:lang w:val="en-US"/>
         </w:rPr>
-        <w:t xml:space="preserve">git branch </w:t>
-      </w:r>
-      <w:proofErr w:type="spellStart"/>
+        <w:t>git branch bugFix</w:t>
+      </w:r>
+    </w:p>
+    <w:p>
+      <w:pPr>
+        <w:rPr>
+          <w:lang w:val="en-US"/>
+        </w:rPr>
+      </w:pPr>
+      <w:r>
+        <w:rPr>
+          <w:lang w:val="en-US"/>
+        </w:rPr>
+        <w:t>git checkout bugFix</w:t>
+      </w:r>
+    </w:p>
+    <w:p>
+      <w:pPr>
+        <w:rPr>
+          <w:lang w:val="en-US"/>
+        </w:rPr>
+      </w:pPr>
+    </w:p>
+    <w:p>
+      <w:pPr>
+        <w:rPr>
+          <w:lang w:val="en-US"/>
+        </w:rPr>
+      </w:pPr>
+      <w:r>
+        <w:rPr>
+          <w:lang w:val="en-US"/>
+        </w:rPr>
+        <w:t>//С</w:t>
+      </w:r>
+      <w:r>
+        <w:rPr>
+          <w:lang w:val="ru-RU"/>
+        </w:rPr>
+        <w:t>лияние</w:t>
+      </w:r>
+      <w:r>
+        <w:rPr>
+          <w:lang w:val="en-US"/>
+        </w:rPr>
+        <w:t xml:space="preserve"> </w:t>
+      </w:r>
+      <w:r>
+        <w:rPr>
+          <w:lang w:val="ru-RU"/>
+        </w:rPr>
+        <w:t>веток</w:t>
+      </w:r>
+    </w:p>
+    <w:p>
+      <w:pPr>
+        <w:rPr>
+          <w:lang w:val="en-US"/>
+        </w:rPr>
+      </w:pPr>
+      <w:r>
+        <w:rPr>
+          <w:lang w:val="en-US"/>
+        </w:rPr>
+        <w:t>git branch bugFix</w:t>
+      </w:r>
+    </w:p>
+    <w:p>
+      <w:pPr>
+        <w:rPr>
+          <w:lang w:val="en-US"/>
+        </w:rPr>
+      </w:pPr>
+      <w:r>
+        <w:rPr>
+          <w:lang w:val="en-US"/>
+        </w:rPr>
+        <w:t>git checkout bugFix</w:t>
+      </w:r>
+    </w:p>
+    <w:p>
+      <w:pPr>
+        <w:rPr>
+          <w:lang w:val="en-US"/>
+        </w:rPr>
+      </w:pPr>
+      <w:r>
+        <w:rPr>
+          <w:lang w:val="en-US"/>
+        </w:rPr>
+        <w:t>git commit -m "First commit"</w:t>
+      </w:r>
+    </w:p>
+    <w:p>
+      <w:pPr>
+        <w:rPr>
+          <w:lang w:val="en-US"/>
+        </w:rPr>
+      </w:pPr>
+      <w:r>
+        <w:rPr>
+          <w:lang w:val="en-US"/>
+        </w:rPr>
+        <w:t>git checkout main</w:t>
+      </w:r>
+    </w:p>
+    <w:p>
+      <w:pPr>
+        <w:rPr>
+          <w:lang w:val="en-US"/>
+        </w:rPr>
+      </w:pPr>
+      <w:r>
+        <w:rPr>
+          <w:lang w:val="en-US"/>
+        </w:rPr>
+        <w:t>git commit -m "Second commit"</w:t>
+      </w:r>
+    </w:p>
+    <w:p>
+      <w:pPr>
+        <w:rPr>
+          <w:lang w:val="en-US"/>
+        </w:rPr>
+      </w:pPr>
+      <w:r>
+        <w:rPr>
+          <w:lang w:val="en-US"/>
+        </w:rPr>
+        <w:t>git merge bugFix</w:t>
+      </w:r>
+    </w:p>
+    <w:p>
+      <w:pPr>
+        <w:rPr>
+          <w:lang w:val="en-US"/>
+        </w:rPr>
+      </w:pPr>
+    </w:p>
+    <w:p>
+      <w:r>
+        <w:t>// Введение в rebase</w:t>
+      </w:r>
+    </w:p>
+    <w:p>
+      <w:pPr>
+        <w:rPr>
+          <w:lang w:val="en-US"/>
+        </w:rPr>
+      </w:pPr>
+      <w:r>
+        <w:rPr>
+          <w:lang w:val="en-US"/>
+        </w:rPr>
+        <w:t>git branch bugFix</w:t>
+      </w:r>
+    </w:p>
+    <w:p>
+      <w:pPr>
+        <w:rPr>
+          <w:lang w:val="en-US"/>
+        </w:rPr>
+      </w:pPr>
+      <w:r>
+        <w:rPr>
+          <w:lang w:val="en-US"/>
+        </w:rPr>
+        <w:t>git checkout bugFix</w:t>
+      </w:r>
+    </w:p>
+    <w:p>
+      <w:pPr>
+        <w:rPr>
+          <w:lang w:val="en-US"/>
+        </w:rPr>
+      </w:pPr>
+      <w:r>
+        <w:rPr>
+          <w:lang w:val="en-US"/>
+        </w:rPr>
+        <w:t>git commit -m "First commit"</w:t>
+      </w:r>
+    </w:p>
+    <w:p>
+      <w:pPr>
+        <w:rPr>
+          <w:lang w:val="en-US"/>
+        </w:rPr>
+      </w:pPr>
+      <w:r>
+        <w:rPr>
+          <w:lang w:val="en-US"/>
+        </w:rPr>
+        <w:t>git checkout main</w:t>
+      </w:r>
+    </w:p>
+    <w:p>
+      <w:pPr>
+        <w:rPr>
+          <w:lang w:val="en-US"/>
+        </w:rPr>
+      </w:pPr>
+      <w:r>
+        <w:rPr>
+          <w:lang w:val="en-US"/>
+        </w:rPr>
+        <w:t>git commit -m "Second commit"</w:t>
+      </w:r>
+    </w:p>
+    <w:p>
+      <w:pPr>
+        <w:rPr>
+          <w:lang w:val="en-US"/>
+        </w:rPr>
+      </w:pPr>
+      <w:r>
+        <w:rPr>
+          <w:lang w:val="en-US"/>
+        </w:rPr>
+        <w:t>git checkout bugFix</w:t>
+      </w:r>
+    </w:p>
+    <w:p>
+      <w:pPr>
+        <w:rPr>
+          <w:lang w:val="en-US"/>
+        </w:rPr>
+      </w:pPr>
+      <w:r>
+        <w:rPr>
+          <w:lang w:val="en-US"/>
+        </w:rPr>
+        <w:t>git rebase main</w:t>
+      </w:r>
+    </w:p>
+    <w:p>
+      <w:pPr>
+        <w:rPr>
+          <w:lang w:val="en-US"/>
+        </w:rPr>
+      </w:pPr>
+    </w:p>
+    <w:p>
+      <w:pPr>
+        <w:rPr>
+          <w:lang w:val="en-US"/>
+        </w:rPr>
+      </w:pPr>
+      <w:r>
+        <w:rPr>
+          <w:lang w:val="en-US"/>
+        </w:rPr>
+        <w:t>//</w:t>
+      </w:r>
+      <w:r>
+        <w:t xml:space="preserve"> Теряем голову, или detached HEAD</w:t>
+      </w:r>
+    </w:p>
+    <w:p>
+      <w:pPr>
+        <w:pStyle w:val="HTML"/>
+        <w:rPr>
+          <w:rFonts w:ascii="Consolas" w:hAnsi="Consolas" w:cs="Consolas"/>
+        </w:rPr>
+      </w:pPr>
+      <w:r>
+        <w:rPr>
+          <w:rStyle w:val="hljs-symbol"/>
+          <w:rFonts w:ascii="Consolas" w:hAnsi="Consolas" w:cs="Consolas"/>
+          <w:color w:val="E36209"/>
+        </w:rPr>
+        <w:t>git</w:t>
+      </w:r>
+      <w:r>
+        <w:rPr>
+          <w:rStyle w:val="HTML1"/>
+          <w:rFonts w:ascii="Consolas" w:hAnsi="Consolas" w:cs="Consolas"/>
+        </w:rPr>
+        <w:t xml:space="preserve"> checkout </w:t>
+      </w:r>
+      <w:r>
+        <w:rPr>
+          <w:rStyle w:val="hljs-builtin"/>
+          <w:rFonts w:ascii="Consolas" w:hAnsi="Consolas" w:cs="Consolas"/>
+          <w:color w:val="E36209"/>
+        </w:rPr>
+        <w:t>C4</w:t>
+      </w:r>
+    </w:p>
+    <w:p/>
+    <w:p>
+      <w:pPr>
+        <w:rPr>
+          <w:lang w:val="en-US"/>
+        </w:rPr>
+      </w:pPr>
+      <w:r>
+        <w:rPr>
+          <w:lang w:val="en-US"/>
+        </w:rPr>
+        <w:t>//</w:t>
+      </w:r>
+      <w:r>
+        <w:rPr>
+          <w:lang w:val="ru-RU"/>
+        </w:rPr>
+        <w:t>Относительные</w:t>
+      </w:r>
+      <w:r>
+        <w:rPr>
+          <w:lang w:val="en-US"/>
+        </w:rPr>
+        <w:t xml:space="preserve"> </w:t>
+      </w:r>
+      <w:r>
+        <w:rPr>
+          <w:lang w:val="ru-RU"/>
+        </w:rPr>
+        <w:t>ссылки</w:t>
+      </w:r>
+    </w:p>
+    <w:p>
+      <w:pPr>
+        <w:pStyle w:val="HTML"/>
+        <w:rPr>
+          <w:rFonts w:ascii="Consolas" w:hAnsi="Consolas" w:cs="Consolas"/>
+        </w:rPr>
+      </w:pPr>
+      <w:r>
+        <w:rPr>
+          <w:rStyle w:val="hljs-attribute"/>
+          <w:rFonts w:ascii="Consolas" w:hAnsi="Consolas" w:cs="Consolas"/>
+          <w:color w:val="005CC5"/>
+        </w:rPr>
+        <w:t>git</w:t>
+      </w:r>
+      <w:r>
+        <w:rPr>
+          <w:rStyle w:val="HTML1"/>
+          <w:rFonts w:ascii="Consolas" w:hAnsi="Consolas" w:cs="Consolas"/>
+        </w:rPr>
+        <w:t xml:space="preserve"> checkout bugFix^</w:t>
+      </w:r>
+    </w:p>
+    <w:p/>
+    <w:p>
+      <w:pPr>
+        <w:rPr>
+          <w:lang w:val="ru-RU"/>
+        </w:rPr>
+      </w:pPr>
+      <w:r>
+        <w:rPr>
+          <w:lang w:val="ru-RU"/>
+        </w:rPr>
+        <w:t>//</w:t>
+      </w:r>
+      <w:r>
+        <w:rPr>
+          <w:lang w:val="ru-RU"/>
+        </w:rPr>
+        <w:t>Относительные</w:t>
+      </w:r>
+      <w:r>
+        <w:rPr>
+          <w:lang w:val="ru-RU"/>
+        </w:rPr>
+        <w:t xml:space="preserve"> </w:t>
+      </w:r>
+      <w:r>
+        <w:rPr>
+          <w:lang w:val="ru-RU"/>
+        </w:rPr>
+        <w:t>ссылки</w:t>
+      </w:r>
+      <w:r>
+        <w:rPr>
+          <w:lang w:val="ru-RU"/>
+        </w:rPr>
+        <w:t xml:space="preserve"> 2</w:t>
+      </w:r>
+    </w:p>
+    <w:p>
+      <w:pPr>
+        <w:rPr>
+          <w:lang w:val="en-US"/>
+        </w:rPr>
+      </w:pPr>
+      <w:r>
+        <w:rPr>
+          <w:lang w:val="en-US"/>
+        </w:rPr>
+        <w:t>git checkout C1</w:t>
+      </w:r>
+    </w:p>
+    <w:p>
+      <w:pPr>
+        <w:rPr>
+          <w:lang w:val="en-US"/>
+        </w:rPr>
+      </w:pPr>
+      <w:r>
+        <w:rPr>
+          <w:lang w:val="en-US"/>
+        </w:rPr>
+        <w:t>git branch -f main C6</w:t>
+      </w:r>
+    </w:p>
+    <w:p>
+      <w:pPr>
+        <w:rPr>
+          <w:lang w:val="ru-RU"/>
+        </w:rPr>
+      </w:pPr>
+      <w:r>
+        <w:rPr>
+          <w:lang w:val="en-US"/>
+        </w:rPr>
+        <w:t>git</w:t>
+      </w:r>
+      <w:r>
+        <w:rPr>
+          <w:lang w:val="ru-RU"/>
+        </w:rPr>
+        <w:t xml:space="preserve"> </w:t>
+      </w:r>
+      <w:r>
+        <w:rPr>
+          <w:lang w:val="en-US"/>
+        </w:rPr>
+        <w:t>branch</w:t>
+      </w:r>
+      <w:r>
+        <w:rPr>
+          <w:lang w:val="ru-RU"/>
+        </w:rPr>
+        <w:t xml:space="preserve"> -</w:t>
+      </w:r>
+      <w:r>
+        <w:rPr>
+          <w:lang w:val="en-US"/>
+        </w:rPr>
+        <w:t>f</w:t>
+      </w:r>
+      <w:r>
+        <w:rPr>
+          <w:lang w:val="ru-RU"/>
+        </w:rPr>
+        <w:t xml:space="preserve"> </w:t>
+      </w:r>
       <w:r>
         <w:rPr>
           <w:lang w:val="en-US"/>
         </w:rPr>
         <w:t>bugFix</w:t>
       </w:r>
-      <w:proofErr w:type="spellEnd"/>
-    </w:p>
-    <w:p>
-      <w:pPr>
-        <w:rPr>
-          <w:lang w:val="en-US"/>
-        </w:rPr>
-      </w:pPr>
-      <w:r>
-        <w:rPr>
-          <w:lang w:val="en-US"/>
-        </w:rPr>
-        <w:t xml:space="preserve">git checkout </w:t>
-      </w:r>
-      <w:proofErr w:type="spellStart"/>
-      <w:r>
-        <w:rPr>
-          <w:lang w:val="en-US"/>
-        </w:rPr>
-        <w:t>bugFix</w:t>
-      </w:r>
-      <w:proofErr w:type="spellEnd"/>
-    </w:p>
-    <w:p>
-      <w:pPr>
-        <w:rPr>
-          <w:lang w:val="en-US"/>
-        </w:rPr>
-      </w:pPr>
-    </w:p>
-    <w:p>
-      <w:pPr>
-        <w:rPr>
-          <w:lang w:val="en-US"/>
-        </w:rPr>
-      </w:pPr>
-      <w:r>
-        <w:rPr>
-          <w:lang w:val="en-US"/>
-        </w:rPr>
-        <w:t>//С</w:t>
-      </w:r>
-      <w:proofErr w:type="spellStart"/>
       <w:r>
         <w:rPr>
           <w:lang w:val="ru-RU"/>
         </w:rPr>
-        <w:t>лияние</w:t>
-      </w:r>
-      <w:proofErr w:type="spellEnd"/>
+        <w:t>~3</w:t>
+      </w:r>
+    </w:p>
+    <w:p>
+      <w:pPr>
+        <w:rPr>
+          <w:lang w:val="ru-RU"/>
+        </w:rPr>
+      </w:pPr>
+    </w:p>
+    <w:p>
+      <w:pPr>
+        <w:rPr>
+          <w:lang w:val="ru-RU"/>
+        </w:rPr>
+      </w:pPr>
+      <w:r>
+        <w:rPr>
+          <w:lang w:val="ru-RU"/>
+        </w:rPr>
+        <w:t>/</w:t>
+      </w:r>
+      <w:r>
+        <w:rPr>
+          <w:lang w:val="ru-RU"/>
+        </w:rPr>
+        <w:t>/О</w:t>
+      </w:r>
+      <w:r>
+        <w:rPr>
+          <w:lang w:val="ru-RU"/>
+        </w:rPr>
+        <w:t>тмена изменение в гит</w:t>
+      </w:r>
+    </w:p>
+    <w:p>
+      <w:pPr>
+        <w:rPr>
+          <w:lang w:val="en-US"/>
+        </w:rPr>
+      </w:pPr>
+      <w:r>
+        <w:rPr>
+          <w:lang w:val="en-US"/>
+        </w:rPr>
+        <w:t>git</w:t>
+      </w:r>
       <w:r>
         <w:rPr>
           <w:lang w:val="en-US"/>
@@ -234,681 +664,149 @@
       </w:r>
       <w:r>
         <w:rPr>
+          <w:lang w:val="en-US"/>
+        </w:rPr>
+        <w:t>reset</w:t>
+      </w:r>
+      <w:r>
+        <w:rPr>
+          <w:lang w:val="en-US"/>
+        </w:rPr>
+        <w:t xml:space="preserve"> </w:t>
+      </w:r>
+      <w:r>
+        <w:rPr>
+          <w:lang w:val="en-US"/>
+        </w:rPr>
+        <w:t>HEAD</w:t>
+      </w:r>
+      <w:r>
+        <w:rPr>
+          <w:lang w:val="en-US"/>
+        </w:rPr>
+        <w:t>~1</w:t>
+      </w:r>
+    </w:p>
+    <w:p>
+      <w:pPr>
+        <w:rPr>
+          <w:lang w:val="en-US"/>
+        </w:rPr>
+      </w:pPr>
+      <w:r>
+        <w:rPr>
+          <w:lang w:val="en-US"/>
+        </w:rPr>
+        <w:t>git checkout pushed</w:t>
+      </w:r>
+    </w:p>
+    <w:p>
+      <w:pPr>
+        <w:rPr>
+          <w:lang w:val="en-US"/>
+        </w:rPr>
+      </w:pPr>
+      <w:r>
+        <w:rPr>
+          <w:lang w:val="en-US"/>
+        </w:rPr>
+        <w:t>git revert HEAD</w:t>
+      </w:r>
+    </w:p>
+    <w:p>
+      <w:pPr>
+        <w:rPr>
+          <w:lang w:val="en-US"/>
+        </w:rPr>
+      </w:pPr>
+    </w:p>
+    <w:p>
+      <w:pPr>
+        <w:rPr>
+          <w:lang w:val="en-US"/>
+        </w:rPr>
+      </w:pPr>
+      <w:r>
+        <w:rPr>
+          <w:lang w:val="en-US"/>
+        </w:rPr>
+        <w:t>//</w:t>
+      </w:r>
+      <w:r>
+        <w:rPr>
           <w:lang w:val="ru-RU"/>
         </w:rPr>
-        <w:t>веток</w:t>
-      </w:r>
-    </w:p>
-    <w:p>
-      <w:pPr>
-        <w:rPr>
-          <w:lang w:val="en-US"/>
-        </w:rPr>
-      </w:pPr>
-      <w:r>
-        <w:rPr>
-          <w:lang w:val="en-US"/>
-        </w:rPr>
-        <w:t xml:space="preserve">git branch </w:t>
-      </w:r>
-      <w:proofErr w:type="spellStart"/>
-      <w:r>
-        <w:rPr>
-          <w:lang w:val="en-US"/>
-        </w:rPr>
-        <w:t>bugFix</w:t>
-      </w:r>
-      <w:proofErr w:type="spellEnd"/>
-    </w:p>
-    <w:p>
-      <w:pPr>
-        <w:rPr>
-          <w:lang w:val="en-US"/>
-        </w:rPr>
-      </w:pPr>
-      <w:r>
-        <w:rPr>
-          <w:lang w:val="en-US"/>
-        </w:rPr>
-        <w:t xml:space="preserve">git checkout </w:t>
-      </w:r>
-      <w:proofErr w:type="spellStart"/>
-      <w:r>
-        <w:rPr>
-          <w:lang w:val="en-US"/>
-        </w:rPr>
-        <w:t>bugFix</w:t>
-      </w:r>
-      <w:proofErr w:type="spellEnd"/>
-    </w:p>
-    <w:p>
-      <w:pPr>
-        <w:rPr>
-          <w:lang w:val="en-US"/>
-        </w:rPr>
-      </w:pPr>
-      <w:r>
-        <w:rPr>
-          <w:lang w:val="en-US"/>
-        </w:rPr>
-        <w:t>git commit -m "First commit"</w:t>
-      </w:r>
-    </w:p>
-    <w:p>
-      <w:pPr>
-        <w:rPr>
-          <w:lang w:val="en-US"/>
-        </w:rPr>
-      </w:pPr>
-      <w:r>
-        <w:rPr>
-          <w:lang w:val="en-US"/>
-        </w:rPr>
-        <w:t>git checkout main</w:t>
-      </w:r>
-    </w:p>
-    <w:p>
-      <w:pPr>
-        <w:rPr>
-          <w:lang w:val="en-US"/>
-        </w:rPr>
-      </w:pPr>
-      <w:r>
-        <w:rPr>
-          <w:lang w:val="en-US"/>
-        </w:rPr>
-        <w:t>git commit -m "Second commit"</w:t>
-      </w:r>
-    </w:p>
-    <w:p>
-      <w:pPr>
-        <w:rPr>
-          <w:lang w:val="en-US"/>
-        </w:rPr>
-      </w:pPr>
-      <w:r>
-        <w:rPr>
-          <w:lang w:val="en-US"/>
-        </w:rPr>
-        <w:t xml:space="preserve">git merge </w:t>
-      </w:r>
-      <w:proofErr w:type="spellStart"/>
-      <w:r>
-        <w:rPr>
-          <w:lang w:val="en-US"/>
-        </w:rPr>
-        <w:t>bugFix</w:t>
-      </w:r>
-      <w:proofErr w:type="spellEnd"/>
-    </w:p>
-    <w:p>
-      <w:pPr>
-        <w:rPr>
-          <w:lang w:val="en-US"/>
-        </w:rPr>
-      </w:pPr>
-    </w:p>
-    <w:p>
-      <w:r>
-        <w:t>// Введение в rebase</w:t>
-      </w:r>
-    </w:p>
-    <w:p>
-      <w:pPr>
-        <w:rPr>
-          <w:lang w:val="en-US"/>
-        </w:rPr>
-      </w:pPr>
-      <w:r>
-        <w:rPr>
-          <w:lang w:val="en-US"/>
-        </w:rPr>
-        <w:t xml:space="preserve">git branch </w:t>
-      </w:r>
-      <w:proofErr w:type="spellStart"/>
-      <w:r>
-        <w:rPr>
-          <w:lang w:val="en-US"/>
-        </w:rPr>
-        <w:t>bugFix</w:t>
-      </w:r>
-      <w:proofErr w:type="spellEnd"/>
-    </w:p>
-    <w:p>
-      <w:pPr>
-        <w:rPr>
-          <w:lang w:val="en-US"/>
-        </w:rPr>
-      </w:pPr>
-      <w:r>
-        <w:rPr>
-          <w:lang w:val="en-US"/>
-        </w:rPr>
-        <w:t xml:space="preserve">git checkout </w:t>
-      </w:r>
-      <w:proofErr w:type="spellStart"/>
-      <w:r>
-        <w:rPr>
-          <w:lang w:val="en-US"/>
-        </w:rPr>
-        <w:t>bugFix</w:t>
-      </w:r>
-      <w:proofErr w:type="spellEnd"/>
-    </w:p>
-    <w:p>
-      <w:pPr>
-        <w:rPr>
-          <w:lang w:val="en-US"/>
-        </w:rPr>
-      </w:pPr>
-      <w:r>
-        <w:rPr>
-          <w:lang w:val="en-US"/>
-        </w:rPr>
-        <w:t>git commit -m "First commit"</w:t>
-      </w:r>
-    </w:p>
-    <w:p>
-      <w:pPr>
-        <w:rPr>
-          <w:lang w:val="en-US"/>
-        </w:rPr>
-      </w:pPr>
-      <w:r>
-        <w:rPr>
-          <w:lang w:val="en-US"/>
-        </w:rPr>
-        <w:t>git checkout main</w:t>
-      </w:r>
-    </w:p>
-    <w:p>
-      <w:pPr>
-        <w:rPr>
-          <w:lang w:val="en-US"/>
-        </w:rPr>
-      </w:pPr>
-      <w:r>
-        <w:rPr>
-          <w:lang w:val="en-US"/>
-        </w:rPr>
-        <w:t>git commit -m "Second commit"</w:t>
-      </w:r>
-    </w:p>
-    <w:p>
-      <w:pPr>
-        <w:rPr>
-          <w:lang w:val="en-US"/>
-        </w:rPr>
-      </w:pPr>
-      <w:r>
-        <w:rPr>
-          <w:lang w:val="en-US"/>
-        </w:rPr>
-        <w:t xml:space="preserve">git checkout </w:t>
-      </w:r>
-      <w:proofErr w:type="spellStart"/>
-      <w:r>
-        <w:rPr>
-          <w:lang w:val="en-US"/>
-        </w:rPr>
-        <w:t>bugFix</w:t>
-      </w:r>
-      <w:proofErr w:type="spellEnd"/>
-    </w:p>
-    <w:p>
-      <w:pPr>
-        <w:rPr>
-          <w:lang w:val="en-US"/>
-        </w:rPr>
-      </w:pPr>
-      <w:r>
-        <w:rPr>
-          <w:lang w:val="en-US"/>
-        </w:rPr>
-        <w:t xml:space="preserve">git </w:t>
-      </w:r>
-      <w:proofErr w:type="gramStart"/>
-      <w:r>
-        <w:rPr>
-          <w:lang w:val="en-US"/>
-        </w:rPr>
-        <w:t>rebase</w:t>
-      </w:r>
-      <w:proofErr w:type="gramEnd"/>
-      <w:r>
-        <w:rPr>
-          <w:lang w:val="en-US"/>
-        </w:rPr>
-        <w:t xml:space="preserve"> main</w:t>
-      </w:r>
-    </w:p>
-    <w:p>
-      <w:pPr>
-        <w:rPr>
-          <w:lang w:val="en-US"/>
-        </w:rPr>
-      </w:pPr>
-    </w:p>
-    <w:p>
-      <w:pPr>
-        <w:rPr>
-          <w:lang w:val="en-US"/>
-        </w:rPr>
-      </w:pPr>
-      <w:r>
-        <w:rPr>
-          <w:lang w:val="en-US"/>
-        </w:rPr>
-        <w:t>//</w:t>
-      </w:r>
-      <w:r>
-        <w:t xml:space="preserve"> Теряем голову, или detached HEAD</w:t>
-      </w:r>
-    </w:p>
-    <w:p>
-      <w:pPr>
-        <w:pStyle w:val="HTML"/>
-        <w:rPr>
-          <w:rFonts w:ascii="Consolas" w:hAnsi="Consolas" w:cs="Consolas"/>
-        </w:rPr>
-      </w:pPr>
-      <w:r>
-        <w:rPr>
-          <w:rStyle w:val="hljs-symbol"/>
-          <w:rFonts w:ascii="Consolas" w:hAnsi="Consolas" w:cs="Consolas"/>
-          <w:color w:val="E36209"/>
-        </w:rPr>
-        <w:t>git</w:t>
-      </w:r>
-      <w:r>
-        <w:rPr>
-          <w:rStyle w:val="HTML1"/>
-          <w:rFonts w:ascii="Consolas" w:hAnsi="Consolas" w:cs="Consolas"/>
-        </w:rPr>
-        <w:t xml:space="preserve"> checkout </w:t>
-      </w:r>
-      <w:r>
-        <w:rPr>
-          <w:rStyle w:val="hljs-builtin"/>
-          <w:rFonts w:ascii="Consolas" w:hAnsi="Consolas" w:cs="Consolas"/>
-          <w:color w:val="E36209"/>
-        </w:rPr>
-        <w:t>C4</w:t>
-      </w:r>
-    </w:p>
-    <w:p/>
-    <w:p>
-      <w:pPr>
-        <w:rPr>
-          <w:lang w:val="en-US"/>
-        </w:rPr>
-      </w:pPr>
-      <w:r>
-        <w:rPr>
-          <w:lang w:val="en-US"/>
-        </w:rPr>
-        <w:t>//</w:t>
+        <w:t>Введение</w:t>
+      </w:r>
+      <w:r>
+        <w:rPr>
+          <w:lang w:val="en-US"/>
+        </w:rPr>
+        <w:t xml:space="preserve"> </w:t>
       </w:r>
       <w:r>
         <w:rPr>
           <w:lang w:val="ru-RU"/>
         </w:rPr>
-        <w:t>Относительные</w:t>
-      </w:r>
-      <w:r>
-        <w:rPr>
-          <w:lang w:val="en-US"/>
-        </w:rPr>
-        <w:t xml:space="preserve"> </w:t>
-      </w:r>
-      <w:r>
+        <w:t>в</w:t>
+      </w:r>
+      <w:r>
+        <w:rPr>
+          <w:lang w:val="en-US"/>
+        </w:rPr>
+        <w:t xml:space="preserve"> c</w:t>
+      </w:r>
+      <w:r>
+        <w:rPr>
+          <w:lang w:val="en-US"/>
+        </w:rPr>
+        <w:t>herry-pick</w:t>
+      </w:r>
+    </w:p>
+    <w:p>
+      <w:pPr>
+        <w:rPr>
+          <w:lang w:val="en-US"/>
+        </w:rPr>
+      </w:pPr>
+      <w:r>
+        <w:rPr>
+          <w:lang w:val="en-US"/>
+        </w:rPr>
+        <w:t>git cherry-pick C3 C4 C7</w:t>
+      </w:r>
+    </w:p>
+    <w:p>
+      <w:pPr>
+        <w:rPr>
+          <w:lang w:val="en-US"/>
+        </w:rPr>
+      </w:pPr>
+    </w:p>
+    <w:p>
+      <w:pPr>
         <w:rPr>
           <w:lang w:val="ru-RU"/>
         </w:rPr>
-        <w:t>ссылки</w:t>
-      </w:r>
-    </w:p>
-    <w:p>
-      <w:pPr>
-        <w:pStyle w:val="HTML"/>
-        <w:rPr>
-          <w:rFonts w:ascii="Consolas" w:hAnsi="Consolas" w:cs="Consolas"/>
-        </w:rPr>
-      </w:pPr>
-      <w:r>
-        <w:rPr>
-          <w:rStyle w:val="hljs-attribute"/>
-          <w:rFonts w:ascii="Consolas" w:hAnsi="Consolas" w:cs="Consolas"/>
-          <w:color w:val="005CC5"/>
-        </w:rPr>
-        <w:t>git</w:t>
-      </w:r>
-      <w:r>
-        <w:rPr>
-          <w:rStyle w:val="HTML1"/>
-          <w:rFonts w:ascii="Consolas" w:hAnsi="Consolas" w:cs="Consolas"/>
-        </w:rPr>
-        <w:t xml:space="preserve"> checkout bugFix^</w:t>
-      </w:r>
-    </w:p>
-    <w:p/>
-    <w:p>
-      <w:pPr>
-        <w:rPr>
-          <w:lang w:val="en-US"/>
-        </w:rPr>
-      </w:pPr>
-      <w:r>
-        <w:rPr>
-          <w:lang w:val="en-US"/>
-        </w:rPr>
-        <w:t>//</w:t>
-      </w:r>
+      </w:pPr>
       <w:r>
         <w:rPr>
           <w:lang w:val="ru-RU"/>
         </w:rPr>
-        <w:t>Относительные</w:t>
-      </w:r>
-      <w:r>
-        <w:rPr>
-          <w:lang w:val="en-US"/>
-        </w:rPr>
-        <w:t xml:space="preserve"> </w:t>
+        <w:t>//В</w:t>
       </w:r>
       <w:r>
         <w:rPr>
           <w:lang w:val="ru-RU"/>
         </w:rPr>
-        <w:t>ссылки</w:t>
-      </w:r>
-      <w:r>
-        <w:rPr>
-          <w:lang w:val="en-US"/>
-        </w:rPr>
-        <w:t xml:space="preserve"> 2</w:t>
-      </w:r>
-    </w:p>
-    <w:p>
-      <w:pPr>
-        <w:rPr>
-          <w:lang w:val="en-US"/>
-        </w:rPr>
-      </w:pPr>
-      <w:r>
-        <w:rPr>
-          <w:lang w:val="en-US"/>
-        </w:rPr>
-        <w:t>git checkout C1</w:t>
-      </w:r>
-    </w:p>
-    <w:p>
-      <w:pPr>
-        <w:rPr>
-          <w:lang w:val="en-US"/>
-        </w:rPr>
-      </w:pPr>
-      <w:r>
-        <w:rPr>
-          <w:lang w:val="en-US"/>
-        </w:rPr>
-        <w:t>git branch -f main C6</w:t>
-      </w:r>
-    </w:p>
-    <w:p>
-      <w:pPr>
-        <w:rPr>
-          <w:lang w:val="ru-RU"/>
-        </w:rPr>
-      </w:pPr>
-      <w:r>
-        <w:rPr>
-          <w:lang w:val="en-US"/>
-        </w:rPr>
-        <w:t>git</w:t>
-      </w:r>
-      <w:r>
-        <w:rPr>
-          <w:lang w:val="ru-RU"/>
-        </w:rPr>
-        <w:t xml:space="preserve"> </w:t>
-      </w:r>
-      <w:r>
-        <w:rPr>
-          <w:lang w:val="en-US"/>
-        </w:rPr>
-        <w:t>branch</w:t>
-      </w:r>
-      <w:r>
-        <w:rPr>
-          <w:lang w:val="ru-RU"/>
-        </w:rPr>
-        <w:t xml:space="preserve"> -</w:t>
-      </w:r>
-      <w:r>
-        <w:rPr>
-          <w:lang w:val="en-US"/>
-        </w:rPr>
-        <w:t>f</w:t>
-      </w:r>
-      <w:r>
-        <w:rPr>
-          <w:lang w:val="ru-RU"/>
-        </w:rPr>
-        <w:t xml:space="preserve"> </w:t>
-      </w:r>
-      <w:proofErr w:type="spellStart"/>
-      <w:r>
-        <w:rPr>
-          <w:lang w:val="en-US"/>
-        </w:rPr>
-        <w:t>bugFix</w:t>
-      </w:r>
-      <w:proofErr w:type="spellEnd"/>
-      <w:r>
-        <w:rPr>
-          <w:lang w:val="ru-RU"/>
-        </w:rPr>
-        <w:t>~3</w:t>
-      </w:r>
-    </w:p>
-    <w:p>
-      <w:pPr>
-        <w:rPr>
-          <w:lang w:val="ru-RU"/>
-        </w:rPr>
-      </w:pPr>
-    </w:p>
-    <w:p>
-      <w:pPr>
-        <w:rPr>
-          <w:lang w:val="ru-RU"/>
-        </w:rPr>
-      </w:pPr>
-      <w:r>
-        <w:rPr>
-          <w:lang w:val="ru-RU"/>
-        </w:rPr>
-        <w:t>/</w:t>
-      </w:r>
-      <w:r>
-        <w:rPr>
-          <w:lang w:val="ru-RU"/>
-        </w:rPr>
-        <w:t>/О</w:t>
-      </w:r>
-      <w:r>
-        <w:rPr>
-          <w:lang w:val="ru-RU"/>
-        </w:rPr>
-        <w:t>тмена изменение в гит</w:t>
-      </w:r>
-    </w:p>
-    <w:p>
-      <w:pPr>
-        <w:rPr>
-          <w:lang w:val="en-US"/>
-        </w:rPr>
-      </w:pPr>
-      <w:r>
-        <w:rPr>
-          <w:lang w:val="en-US"/>
-        </w:rPr>
-        <w:t>git</w:t>
-      </w:r>
-      <w:r>
-        <w:rPr>
-          <w:lang w:val="en-US"/>
-        </w:rPr>
-        <w:t xml:space="preserve"> </w:t>
-      </w:r>
-      <w:r>
-        <w:rPr>
-          <w:lang w:val="en-US"/>
-        </w:rPr>
-        <w:t>reset</w:t>
-      </w:r>
-      <w:r>
-        <w:rPr>
-          <w:lang w:val="en-US"/>
-        </w:rPr>
-        <w:t xml:space="preserve"> </w:t>
-      </w:r>
-      <w:r>
-        <w:rPr>
-          <w:lang w:val="en-US"/>
-        </w:rPr>
-        <w:t>HEAD</w:t>
-      </w:r>
-      <w:r>
-        <w:rPr>
-          <w:lang w:val="en-US"/>
-        </w:rPr>
-        <w:t>~1</w:t>
-      </w:r>
-    </w:p>
-    <w:p>
-      <w:pPr>
-        <w:rPr>
-          <w:lang w:val="en-US"/>
-        </w:rPr>
-      </w:pPr>
-      <w:r>
-        <w:rPr>
-          <w:lang w:val="en-US"/>
-        </w:rPr>
-        <w:t>git checkout pushed</w:t>
-      </w:r>
-    </w:p>
-    <w:p>
-      <w:pPr>
-        <w:rPr>
-          <w:lang w:val="en-US"/>
-        </w:rPr>
-      </w:pPr>
-      <w:r>
-        <w:rPr>
-          <w:lang w:val="en-US"/>
-        </w:rPr>
-        <w:t>git revert HEAD</w:t>
-      </w:r>
-    </w:p>
-    <w:p>
-      <w:pPr>
-        <w:rPr>
-          <w:lang w:val="en-US"/>
-        </w:rPr>
-      </w:pPr>
-    </w:p>
-    <w:p>
-      <w:pPr>
-        <w:rPr>
-          <w:lang w:val="en-US"/>
-        </w:rPr>
-      </w:pPr>
-      <w:r>
-        <w:rPr>
-          <w:lang w:val="en-US"/>
-        </w:rPr>
-        <w:t>//</w:t>
-      </w:r>
-      <w:r>
-        <w:rPr>
-          <w:lang w:val="ru-RU"/>
-        </w:rPr>
-        <w:t>Введение</w:t>
-      </w:r>
-      <w:r>
-        <w:rPr>
-          <w:lang w:val="en-US"/>
-        </w:rPr>
-        <w:t xml:space="preserve"> </w:t>
-      </w:r>
-      <w:r>
-        <w:rPr>
-          <w:lang w:val="ru-RU"/>
-        </w:rPr>
-        <w:t>в</w:t>
-      </w:r>
-      <w:r>
-        <w:rPr>
-          <w:lang w:val="en-US"/>
-        </w:rPr>
-        <w:t xml:space="preserve"> c</w:t>
-      </w:r>
-      <w:r>
-        <w:rPr>
-          <w:lang w:val="en-US"/>
-        </w:rPr>
-        <w:t>herry-pick</w:t>
-      </w:r>
-    </w:p>
-    <w:p>
-      <w:pPr>
-        <w:rPr>
-          <w:lang w:val="en-US"/>
-        </w:rPr>
-      </w:pPr>
-      <w:r>
-        <w:rPr>
-          <w:lang w:val="en-US"/>
-        </w:rPr>
-        <w:t>git cherry-pick C3 C4 C7</w:t>
-      </w:r>
-    </w:p>
-    <w:p>
-      <w:pPr>
-        <w:rPr>
-          <w:lang w:val="en-US"/>
-        </w:rPr>
-      </w:pPr>
-    </w:p>
-    <w:p>
-      <w:pPr>
-        <w:rPr>
-          <w:lang w:val="ru-RU"/>
-        </w:rPr>
-      </w:pPr>
-      <w:r>
-        <w:rPr>
-          <w:lang w:val="ru-RU"/>
-        </w:rPr>
-        <w:t>//В</w:t>
-      </w:r>
-      <w:r>
-        <w:rPr>
-          <w:lang w:val="ru-RU"/>
-        </w:rPr>
         <w:t>ведение в интерактивный r</w:t>
       </w:r>
-      <w:proofErr w:type="spellStart"/>
       <w:r>
         <w:rPr>
           <w:lang w:val="en-US"/>
         </w:rPr>
         <w:t>ebase</w:t>
       </w:r>
-      <w:proofErr w:type="spellEnd"/>
     </w:p>
     <w:p>
       <w:pPr>
@@ -1119,21 +1017,7 @@
         <w:rPr>
           <w:lang w:val="en-US"/>
         </w:rPr>
-        <w:t>git rebase -</w:t>
-      </w:r>
-      <w:proofErr w:type="spellStart"/>
-      <w:r>
-        <w:rPr>
-          <w:lang w:val="en-US"/>
-        </w:rPr>
-        <w:t>i</w:t>
-      </w:r>
-      <w:proofErr w:type="spellEnd"/>
-      <w:r>
-        <w:rPr>
-          <w:lang w:val="en-US"/>
-        </w:rPr>
-        <w:t xml:space="preserve"> </w:t>
+        <w:t xml:space="preserve">git rebase -i </w:t>
       </w:r>
       <w:r>
         <w:rPr>
@@ -1231,21 +1115,7 @@
         <w:rPr>
           <w:lang w:val="en-US"/>
         </w:rPr>
-        <w:t>git rebase -</w:t>
-      </w:r>
-      <w:proofErr w:type="spellStart"/>
-      <w:r>
-        <w:rPr>
-          <w:lang w:val="en-US"/>
-        </w:rPr>
-        <w:t>i</w:t>
-      </w:r>
-      <w:proofErr w:type="spellEnd"/>
-      <w:r>
-        <w:rPr>
-          <w:lang w:val="en-US"/>
-        </w:rPr>
-        <w:t xml:space="preserve"> </w:t>
+        <w:t xml:space="preserve">git rebase -i </w:t>
       </w:r>
       <w:r>
         <w:rPr>
@@ -1341,14 +1211,12 @@
         </w:rPr>
         <w:t>//ж</w:t>
       </w:r>
-      <w:proofErr w:type="spellStart"/>
       <w:r>
         <w:rPr>
           <w:lang w:val="ru-RU"/>
         </w:rPr>
         <w:t>онглируем</w:t>
       </w:r>
-      <w:proofErr w:type="spellEnd"/>
       <w:r>
         <w:rPr>
           <w:lang w:val="en-US"/>
@@ -1516,37 +1384,21 @@
         <w:rPr>
           <w:lang w:val="en-US"/>
         </w:rPr>
-        <w:t xml:space="preserve">//git </w:t>
-      </w:r>
-      <w:proofErr w:type="gramStart"/>
-      <w:r>
-        <w:rPr>
-          <w:lang w:val="en-US"/>
-        </w:rPr>
-        <w:t>describe</w:t>
-      </w:r>
-      <w:proofErr w:type="gramEnd"/>
-    </w:p>
-    <w:p>
-      <w:pPr>
-        <w:rPr>
-          <w:lang w:val="en-US"/>
-        </w:rPr>
-      </w:pPr>
-      <w:r>
-        <w:rPr>
-          <w:lang w:val="en-US"/>
-        </w:rPr>
-        <w:t xml:space="preserve">git </w:t>
-      </w:r>
-      <w:proofErr w:type="gramStart"/>
-      <w:r>
-        <w:rPr>
-          <w:lang w:val="en-US"/>
-        </w:rPr>
-        <w:t>commit</w:t>
-      </w:r>
-      <w:proofErr w:type="gramEnd"/>
+        <w:t>//git describe</w:t>
+      </w:r>
+    </w:p>
+    <w:p>
+      <w:pPr>
+        <w:rPr>
+          <w:lang w:val="en-US"/>
+        </w:rPr>
+      </w:pPr>
+      <w:r>
+        <w:rPr>
+          <w:lang w:val="en-US"/>
+        </w:rPr>
+        <w:t>git commit</w:t>
+      </w:r>
     </w:p>
     <w:p>
       <w:pPr>
@@ -3072,6 +2924,7 @@
         <w:rPr>
           <w:rStyle w:val="HTML1"/>
           <w:rFonts w:ascii="Consolas" w:hAnsi="Consolas" w:cs="Consolas"/>
+          <w:lang w:val="en-US"/>
         </w:rPr>
       </w:pPr>
       <w:r>
@@ -3734,6 +3587,23 @@
     <w:p>
       <w:pPr>
         <w:pStyle w:val="HTML"/>
+        <w:tabs>
+          <w:tab w:val="clear" w:pos="2748"/>
+          <w:tab w:val="clear" w:pos="3664"/>
+          <w:tab w:val="clear" w:pos="4580"/>
+          <w:tab w:val="clear" w:pos="5496"/>
+          <w:tab w:val="clear" w:pos="6412"/>
+          <w:tab w:val="clear" w:pos="7328"/>
+          <w:tab w:val="clear" w:pos="8244"/>
+          <w:tab w:val="clear" w:pos="9160"/>
+          <w:tab w:val="clear" w:pos="10076"/>
+          <w:tab w:val="clear" w:pos="10992"/>
+          <w:tab w:val="clear" w:pos="11908"/>
+          <w:tab w:val="clear" w:pos="12824"/>
+          <w:tab w:val="clear" w:pos="13740"/>
+          <w:tab w:val="clear" w:pos="14656"/>
+          <w:tab w:val="left" w:pos="3346"/>
+        </w:tabs>
         <w:rPr>
           <w:rStyle w:val="hljs-keyword"/>
           <w:rFonts w:ascii="Consolas" w:hAnsi="Consolas" w:cs="Consolas"/>
@@ -3755,21 +3625,39 @@
         </w:rPr>
         <w:t>origin bar:foo</w:t>
       </w:r>
-    </w:p>
-    <w:p>
-      <w:pPr>
-        <w:pStyle w:val="HTML"/>
-        <w:rPr>
-          <w:rStyle w:val="HTML1"/>
-          <w:rFonts w:ascii="Consolas" w:hAnsi="Consolas" w:cs="Consolas"/>
-        </w:rPr>
-      </w:pPr>
-    </w:p>
-    <w:p>
-      <w:pPr>
-        <w:pStyle w:val="HTML"/>
-        <w:rPr>
-          <w:rFonts w:ascii="Consolas" w:hAnsi="Consolas" w:cs="Consolas"/>
+      <w:r>
+        <w:rPr>
+          <w:rStyle w:val="hljs-keyword"/>
+          <w:rFonts w:ascii="Consolas" w:hAnsi="Consolas" w:cs="Consolas"/>
+          <w:color w:val="D73A49"/>
+        </w:rPr>
+        <w:tab/>
+      </w:r>
+    </w:p>
+    <w:p>
+      <w:pPr>
+        <w:pStyle w:val="HTML"/>
+        <w:tabs>
+          <w:tab w:val="clear" w:pos="2748"/>
+          <w:tab w:val="clear" w:pos="3664"/>
+          <w:tab w:val="clear" w:pos="4580"/>
+          <w:tab w:val="clear" w:pos="5496"/>
+          <w:tab w:val="clear" w:pos="6412"/>
+          <w:tab w:val="clear" w:pos="7328"/>
+          <w:tab w:val="clear" w:pos="8244"/>
+          <w:tab w:val="clear" w:pos="9160"/>
+          <w:tab w:val="clear" w:pos="10076"/>
+          <w:tab w:val="clear" w:pos="10992"/>
+          <w:tab w:val="clear" w:pos="11908"/>
+          <w:tab w:val="clear" w:pos="12824"/>
+          <w:tab w:val="clear" w:pos="13740"/>
+          <w:tab w:val="clear" w:pos="14656"/>
+          <w:tab w:val="left" w:pos="3346"/>
+        </w:tabs>
+        <w:rPr>
+          <w:rStyle w:val="hljs-keyword"/>
+          <w:rFonts w:ascii="Consolas" w:hAnsi="Consolas" w:cs="Consolas"/>
+          <w:color w:val="D73A49"/>
         </w:rPr>
       </w:pPr>
       <w:r>
@@ -3789,11 +3677,74 @@
       </w:r>
       <w:r>
         <w:rPr>
-          <w:rStyle w:val="HTML1"/>
-          <w:rFonts w:ascii="Consolas" w:hAnsi="Consolas" w:cs="Consolas"/>
-        </w:rPr>
-        <w:t>main:side</w:t>
-      </w:r>
+          <w:rStyle w:val="hljs-keyword"/>
+          <w:rFonts w:ascii="Consolas" w:hAnsi="Consolas" w:cs="Consolas"/>
+          <w:color w:val="D73A49"/>
+          <w:lang w:val="en-US"/>
+        </w:rPr>
+        <w:t>main</w:t>
+      </w:r>
+      <w:r>
+        <w:rPr>
+          <w:rStyle w:val="hljs-keyword"/>
+          <w:rFonts w:ascii="Consolas" w:hAnsi="Consolas" w:cs="Consolas"/>
+          <w:color w:val="D73A49"/>
+        </w:rPr>
+        <w:t>:</w:t>
+      </w:r>
+      <w:r>
+        <w:rPr>
+          <w:rStyle w:val="hljs-keyword"/>
+          <w:rFonts w:ascii="Consolas" w:hAnsi="Consolas" w:cs="Consolas"/>
+          <w:color w:val="D73A49"/>
+          <w:lang w:val="en-US"/>
+        </w:rPr>
+        <w:t>side</w:t>
+      </w:r>
+      <w:r>
+        <w:rPr>
+          <w:rStyle w:val="hljs-keyword"/>
+          <w:rFonts w:ascii="Consolas" w:hAnsi="Consolas" w:cs="Consolas"/>
+          <w:color w:val="D73A49"/>
+        </w:rPr>
+        <w:tab/>
+      </w:r>
+    </w:p>
+    <w:p>
+      <w:pPr>
+        <w:pStyle w:val="HTML"/>
+        <w:tabs>
+          <w:tab w:val="clear" w:pos="2748"/>
+          <w:tab w:val="clear" w:pos="3664"/>
+          <w:tab w:val="clear" w:pos="4580"/>
+          <w:tab w:val="clear" w:pos="5496"/>
+          <w:tab w:val="clear" w:pos="6412"/>
+          <w:tab w:val="clear" w:pos="7328"/>
+          <w:tab w:val="clear" w:pos="8244"/>
+          <w:tab w:val="clear" w:pos="9160"/>
+          <w:tab w:val="clear" w:pos="10076"/>
+          <w:tab w:val="clear" w:pos="10992"/>
+          <w:tab w:val="clear" w:pos="11908"/>
+          <w:tab w:val="clear" w:pos="12824"/>
+          <w:tab w:val="clear" w:pos="13740"/>
+          <w:tab w:val="clear" w:pos="14656"/>
+          <w:tab w:val="left" w:pos="3346"/>
+        </w:tabs>
+        <w:rPr>
+          <w:rStyle w:val="hljs-keyword"/>
+          <w:rFonts w:ascii="Consolas" w:hAnsi="Consolas" w:cs="Consolas"/>
+          <w:color w:val="D73A49"/>
+        </w:rPr>
+      </w:pPr>
+    </w:p>
+    <w:p>
+      <w:pPr>
+        <w:pStyle w:val="HTML"/>
+        <w:rPr>
+          <w:rStyle w:val="HTML1"/>
+          <w:rFonts w:ascii="Consolas" w:hAnsi="Consolas" w:cs="Consolas"/>
+        </w:rPr>
+      </w:pPr>
     </w:p>
     <w:p>
       <w:pPr>
